--- a/Mysql常用指令.docx
+++ b/Mysql常用指令.docx
@@ -11,9 +11,6 @@
         </w:rPr>
       </w:pPr>
       <w:r>
-        <w:rPr>
-          <w:rFonts w:ascii="Times New Roman" w:hAnsi="Times New Roman" w:cs="Times New Roman"/>
-        </w:rPr>
         <w:fldChar w:fldCharType="begin"/>
       </w:r>
       <w:r>
@@ -23,9 +20,6 @@
         <w:instrText xml:space="preserve"> HYPERLINK "https://www.bilibili.com/video/BV1zE411Y7Mg?p=3" </w:instrText>
       </w:r>
       <w:r>
-        <w:rPr>
-          <w:rFonts w:ascii="Times New Roman" w:hAnsi="Times New Roman" w:cs="Times New Roman"/>
-        </w:rPr>
         <w:fldChar w:fldCharType="separate"/>
       </w:r>
       <w:r>
@@ -406,25 +400,328 @@
           <w:sz w:val="24"/>
           <w:szCs w:val="28"/>
         </w:rPr>
-        <w:t>delete from LMONKEY_USER where USER_ID=? and USER_</w:t>
-      </w:r>
-      <w:proofErr w:type="gramStart"/>
-      <w:r>
-        <w:rPr>
-          <w:rFonts w:ascii="Times New Roman" w:hAnsi="Times New Roman" w:cs="Times New Roman"/>
-          <w:sz w:val="24"/>
-          <w:szCs w:val="28"/>
-        </w:rPr>
-        <w:t>STATUS!=</w:t>
-      </w:r>
-      <w:proofErr w:type="gramEnd"/>
-      <w:r>
-        <w:rPr>
-          <w:rFonts w:ascii="Times New Roman" w:hAnsi="Times New Roman" w:cs="Times New Roman"/>
-          <w:sz w:val="24"/>
-          <w:szCs w:val="28"/>
-        </w:rPr>
-        <w:t>2</w:t>
+        <w:t>delete from LMONKEY_USER where USER_ID=? and USER_STATUS!=2</w:t>
+      </w:r>
+    </w:p>
+    <w:p>
+      <w:pPr>
+        <w:rPr>
+          <w:rFonts w:ascii="Times New Roman" w:hAnsi="Times New Roman" w:cs="Times New Roman"/>
+          <w:sz w:val="24"/>
+          <w:szCs w:val="28"/>
+        </w:rPr>
+      </w:pPr>
+    </w:p>
+    <w:p>
+      <w:pPr>
+        <w:rPr>
+          <w:rFonts w:ascii="Times New Roman" w:hAnsi="Times New Roman" w:cs="Times New Roman"/>
+          <w:sz w:val="24"/>
+          <w:szCs w:val="28"/>
+        </w:rPr>
+      </w:pPr>
+      <w:r>
+        <w:rPr>
+          <w:rFonts w:ascii="Times New Roman" w:hAnsi="Times New Roman" w:cs="Times New Roman"/>
+          <w:sz w:val="24"/>
+          <w:szCs w:val="28"/>
+        </w:rPr>
+        <w:t>drop table if exists `</w:t>
+      </w:r>
+      <w:proofErr w:type="spellStart"/>
+      <w:r>
+        <w:rPr>
+          <w:rFonts w:ascii="Times New Roman" w:hAnsi="Times New Roman" w:cs="Times New Roman"/>
+          <w:sz w:val="24"/>
+          <w:szCs w:val="28"/>
+        </w:rPr>
+        <w:t>lmonkey_user</w:t>
+      </w:r>
+      <w:proofErr w:type="spellEnd"/>
+      <w:r>
+        <w:rPr>
+          <w:rFonts w:ascii="Times New Roman" w:hAnsi="Times New Roman" w:cs="Times New Roman"/>
+          <w:sz w:val="24"/>
+          <w:szCs w:val="28"/>
+        </w:rPr>
+        <w:t>`;</w:t>
+      </w:r>
+    </w:p>
+    <w:p>
+      <w:pPr>
+        <w:rPr>
+          <w:rFonts w:ascii="Times New Roman" w:hAnsi="Times New Roman" w:cs="Times New Roman"/>
+          <w:sz w:val="24"/>
+          <w:szCs w:val="28"/>
+        </w:rPr>
+      </w:pPr>
+    </w:p>
+    <w:p>
+      <w:pPr>
+        <w:rPr>
+          <w:rFonts w:ascii="Times New Roman" w:hAnsi="Times New Roman" w:cs="Times New Roman"/>
+          <w:sz w:val="24"/>
+          <w:szCs w:val="28"/>
+        </w:rPr>
+      </w:pPr>
+      <w:r>
+        <w:rPr>
+          <w:rFonts w:ascii="Times New Roman" w:hAnsi="Times New Roman" w:cs="Times New Roman"/>
+          <w:sz w:val="24"/>
+          <w:szCs w:val="28"/>
+        </w:rPr>
+        <w:t>create table `</w:t>
+      </w:r>
+      <w:proofErr w:type="spellStart"/>
+      <w:r>
+        <w:rPr>
+          <w:rFonts w:ascii="Times New Roman" w:hAnsi="Times New Roman" w:cs="Times New Roman"/>
+          <w:sz w:val="24"/>
+          <w:szCs w:val="28"/>
+        </w:rPr>
+        <w:t>lmonkey_user</w:t>
+      </w:r>
+      <w:proofErr w:type="spellEnd"/>
+      <w:r>
+        <w:rPr>
+          <w:rFonts w:ascii="Times New Roman" w:hAnsi="Times New Roman" w:cs="Times New Roman"/>
+          <w:sz w:val="24"/>
+          <w:szCs w:val="28"/>
+        </w:rPr>
+        <w:t>`(</w:t>
+      </w:r>
+    </w:p>
+    <w:p>
+      <w:pPr>
+        <w:rPr>
+          <w:rFonts w:ascii="Times New Roman" w:hAnsi="Times New Roman" w:cs="Times New Roman"/>
+          <w:sz w:val="24"/>
+          <w:szCs w:val="28"/>
+        </w:rPr>
+      </w:pPr>
+      <w:r>
+        <w:rPr>
+          <w:rFonts w:ascii="Times New Roman" w:hAnsi="Times New Roman" w:cs="Times New Roman"/>
+          <w:sz w:val="24"/>
+          <w:szCs w:val="28"/>
+        </w:rPr>
+        <w:tab/>
+        <w:t>USER_ID varchar(32) not null,</w:t>
+      </w:r>
+    </w:p>
+    <w:p>
+      <w:pPr>
+        <w:rPr>
+          <w:rFonts w:ascii="Times New Roman" w:hAnsi="Times New Roman" w:cs="Times New Roman"/>
+          <w:sz w:val="24"/>
+          <w:szCs w:val="28"/>
+        </w:rPr>
+      </w:pPr>
+      <w:r>
+        <w:rPr>
+          <w:rFonts w:ascii="Times New Roman" w:hAnsi="Times New Roman" w:cs="Times New Roman"/>
+          <w:sz w:val="24"/>
+          <w:szCs w:val="28"/>
+        </w:rPr>
+        <w:tab/>
+        <w:t>USER_NAME varchar(20) not null,</w:t>
+      </w:r>
+    </w:p>
+    <w:p>
+      <w:pPr>
+        <w:rPr>
+          <w:rFonts w:ascii="Times New Roman" w:hAnsi="Times New Roman" w:cs="Times New Roman"/>
+          <w:sz w:val="24"/>
+          <w:szCs w:val="28"/>
+        </w:rPr>
+      </w:pPr>
+      <w:r>
+        <w:rPr>
+          <w:rFonts w:ascii="Times New Roman" w:hAnsi="Times New Roman" w:cs="Times New Roman"/>
+          <w:sz w:val="24"/>
+          <w:szCs w:val="28"/>
+        </w:rPr>
+        <w:tab/>
+        <w:t>USER_PASSWORD varchar(20) not null,</w:t>
+      </w:r>
+    </w:p>
+    <w:p>
+      <w:pPr>
+        <w:rPr>
+          <w:rFonts w:ascii="Times New Roman" w:hAnsi="Times New Roman" w:cs="Times New Roman"/>
+          <w:sz w:val="24"/>
+          <w:szCs w:val="28"/>
+        </w:rPr>
+      </w:pPr>
+      <w:r>
+        <w:rPr>
+          <w:rFonts w:ascii="Times New Roman" w:hAnsi="Times New Roman" w:cs="Times New Roman"/>
+          <w:sz w:val="24"/>
+          <w:szCs w:val="28"/>
+        </w:rPr>
+        <w:tab/>
+        <w:t>USER_SEX varchar(1) not null,</w:t>
+      </w:r>
+    </w:p>
+    <w:p>
+      <w:pPr>
+        <w:rPr>
+          <w:rFonts w:ascii="Times New Roman" w:hAnsi="Times New Roman" w:cs="Times New Roman"/>
+          <w:sz w:val="24"/>
+          <w:szCs w:val="28"/>
+        </w:rPr>
+      </w:pPr>
+      <w:r>
+        <w:rPr>
+          <w:rFonts w:ascii="Times New Roman" w:hAnsi="Times New Roman" w:cs="Times New Roman"/>
+          <w:sz w:val="24"/>
+          <w:szCs w:val="28"/>
+        </w:rPr>
+        <w:tab/>
+        <w:t>USER_BIRTHDAY datetime default null,</w:t>
+      </w:r>
+    </w:p>
+    <w:p>
+      <w:pPr>
+        <w:rPr>
+          <w:rFonts w:ascii="Times New Roman" w:hAnsi="Times New Roman" w:cs="Times New Roman"/>
+          <w:sz w:val="24"/>
+          <w:szCs w:val="28"/>
+        </w:rPr>
+      </w:pPr>
+      <w:r>
+        <w:rPr>
+          <w:rFonts w:ascii="Times New Roman" w:hAnsi="Times New Roman" w:cs="Times New Roman"/>
+          <w:sz w:val="24"/>
+          <w:szCs w:val="28"/>
+        </w:rPr>
+        <w:tab/>
+        <w:t>USER_IDENITY_CODE varchar(60) default null,</w:t>
+      </w:r>
+    </w:p>
+    <w:p>
+      <w:pPr>
+        <w:rPr>
+          <w:rFonts w:ascii="Times New Roman" w:hAnsi="Times New Roman" w:cs="Times New Roman"/>
+          <w:sz w:val="24"/>
+          <w:szCs w:val="28"/>
+        </w:rPr>
+      </w:pPr>
+      <w:r>
+        <w:rPr>
+          <w:rFonts w:ascii="Times New Roman" w:hAnsi="Times New Roman" w:cs="Times New Roman"/>
+          <w:sz w:val="24"/>
+          <w:szCs w:val="28"/>
+        </w:rPr>
+        <w:tab/>
+        <w:t>USER_EMAIL varchar(60) default null,</w:t>
+      </w:r>
+    </w:p>
+    <w:p>
+      <w:pPr>
+        <w:rPr>
+          <w:rFonts w:ascii="Times New Roman" w:hAnsi="Times New Roman" w:cs="Times New Roman"/>
+          <w:sz w:val="24"/>
+          <w:szCs w:val="28"/>
+        </w:rPr>
+      </w:pPr>
+      <w:r>
+        <w:rPr>
+          <w:rFonts w:ascii="Times New Roman" w:hAnsi="Times New Roman" w:cs="Times New Roman"/>
+          <w:sz w:val="24"/>
+          <w:szCs w:val="28"/>
+        </w:rPr>
+        <w:tab/>
+        <w:t>USER_MOBILE varchar(11) default null,</w:t>
+      </w:r>
+    </w:p>
+    <w:p>
+      <w:pPr>
+        <w:rPr>
+          <w:rFonts w:ascii="Times New Roman" w:hAnsi="Times New Roman" w:cs="Times New Roman"/>
+          <w:sz w:val="24"/>
+          <w:szCs w:val="28"/>
+        </w:rPr>
+      </w:pPr>
+      <w:r>
+        <w:rPr>
+          <w:rFonts w:ascii="Times New Roman" w:hAnsi="Times New Roman" w:cs="Times New Roman"/>
+          <w:sz w:val="24"/>
+          <w:szCs w:val="28"/>
+        </w:rPr>
+        <w:tab/>
+        <w:t>USER_ADDRESS varchar(200) not null,</w:t>
+      </w:r>
+    </w:p>
+    <w:p>
+      <w:pPr>
+        <w:rPr>
+          <w:rFonts w:ascii="Times New Roman" w:hAnsi="Times New Roman" w:cs="Times New Roman"/>
+          <w:sz w:val="24"/>
+          <w:szCs w:val="28"/>
+        </w:rPr>
+      </w:pPr>
+      <w:r>
+        <w:rPr>
+          <w:rFonts w:ascii="Times New Roman" w:hAnsi="Times New Roman" w:cs="Times New Roman"/>
+          <w:sz w:val="24"/>
+          <w:szCs w:val="28"/>
+        </w:rPr>
+        <w:tab/>
+        <w:t>USER_STATUS decimal(6,0) not null,</w:t>
+      </w:r>
+    </w:p>
+    <w:p>
+      <w:pPr>
+        <w:rPr>
+          <w:rFonts w:ascii="Times New Roman" w:hAnsi="Times New Roman" w:cs="Times New Roman"/>
+          <w:sz w:val="24"/>
+          <w:szCs w:val="28"/>
+        </w:rPr>
+      </w:pPr>
+      <w:r>
+        <w:rPr>
+          <w:rFonts w:ascii="Times New Roman" w:hAnsi="Times New Roman" w:cs="Times New Roman"/>
+          <w:sz w:val="24"/>
+          <w:szCs w:val="28"/>
+        </w:rPr>
+        <w:tab/>
+        <w:t>primary key(`USER_ID`)</w:t>
+      </w:r>
+    </w:p>
+    <w:p>
+      <w:pPr>
+        <w:rPr>
+          <w:rFonts w:ascii="Times New Roman" w:hAnsi="Times New Roman" w:cs="Times New Roman" w:hint="eastAsia"/>
+          <w:sz w:val="24"/>
+          <w:szCs w:val="28"/>
+        </w:rPr>
+      </w:pPr>
+      <w:r>
+        <w:rPr>
+          <w:rFonts w:ascii="Times New Roman" w:hAnsi="Times New Roman" w:cs="Times New Roman"/>
+          <w:sz w:val="24"/>
+          <w:szCs w:val="28"/>
+        </w:rPr>
+        <w:t>)ENGINE=</w:t>
+      </w:r>
+      <w:proofErr w:type="spellStart"/>
+      <w:r>
+        <w:rPr>
+          <w:rFonts w:ascii="Times New Roman" w:hAnsi="Times New Roman" w:cs="Times New Roman"/>
+          <w:sz w:val="24"/>
+          <w:szCs w:val="28"/>
+        </w:rPr>
+        <w:t>InnoDB</w:t>
+      </w:r>
+      <w:proofErr w:type="spellEnd"/>
+      <w:r>
+        <w:rPr>
+          <w:rFonts w:ascii="Times New Roman" w:hAnsi="Times New Roman" w:cs="Times New Roman"/>
+          <w:sz w:val="24"/>
+          <w:szCs w:val="28"/>
+        </w:rPr>
+        <w:t xml:space="preserve"> default charset=utf8;</w:t>
       </w:r>
     </w:p>
     <w:sectPr>
@@ -840,6 +1137,7 @@
   <w:style w:type="character" w:default="1" w:styleId="a0">
     <w:name w:val="Default Paragraph Font"/>
     <w:uiPriority w:val="1"/>
+    <w:semiHidden/>
     <w:unhideWhenUsed/>
   </w:style>
   <w:style w:type="table" w:default="1" w:styleId="a1">
